--- a/HW4__Memcached/Assignment 4.docx
+++ b/HW4__Memcached/Assignment 4.docx
@@ -1,6 +1,6 @@
 
 <file path=word/document.xml><?xml version="1.0" encoding="utf-8"?>
-<w:document xmlns:wpc="http://schemas.microsoft.com/office/word/2010/wordprocessingCanvas" xmlns:cx="http://schemas.microsoft.com/office/drawing/2014/chartex" xmlns:cx1="http://schemas.microsoft.com/office/drawing/2015/9/8/chartex" xmlns:mc="http://schemas.openxmlformats.org/markup-compatibility/2006" xmlns:o="urn:schemas-microsoft-com:office:office" xmlns:r="http://schemas.openxmlformats.org/officeDocument/2006/relationships" xmlns:m="http://schemas.openxmlformats.org/officeDocument/2006/math" xmlns:v="urn:schemas-microsoft-com:vml" xmlns:wp14="http://schemas.microsoft.com/office/word/2010/wordprocessingDrawing" xmlns:wp="http://schemas.openxmlformats.org/drawingml/2006/wordprocessingDrawing" xmlns:w10="urn:schemas-microsoft-com:office:word" xmlns:w="http://schemas.openxmlformats.org/wordprocessingml/2006/main" xmlns:w14="http://schemas.microsoft.com/office/word/2010/wordml" xmlns:w15="http://schemas.microsoft.com/office/word/2012/wordml" xmlns:w16se="http://schemas.microsoft.com/office/word/2015/wordml/symex" xmlns:wpg="http://schemas.microsoft.com/office/word/2010/wordprocessingGroup" xmlns:wpi="http://schemas.microsoft.com/office/word/2010/wordprocessingInk" xmlns:wne="http://schemas.microsoft.com/office/word/2006/wordml" xmlns:wps="http://schemas.microsoft.com/office/word/2010/wordprocessingShape" mc:Ignorable="w14 w15 w16se wp14">
+<w:document xmlns:wpc="http://schemas.microsoft.com/office/word/2010/wordprocessingCanvas" xmlns:cx="http://schemas.microsoft.com/office/drawing/2014/chartex" xmlns:cx1="http://schemas.microsoft.com/office/drawing/2015/9/8/chartex" xmlns:cx2="http://schemas.microsoft.com/office/drawing/2015/10/21/chartex" xmlns:cx3="http://schemas.microsoft.com/office/drawing/2016/5/9/chartex" xmlns:cx4="http://schemas.microsoft.com/office/drawing/2016/5/10/chartex" xmlns:cx5="http://schemas.microsoft.com/office/drawing/2016/5/11/chartex" xmlns:cx6="http://schemas.microsoft.com/office/drawing/2016/5/12/chartex" xmlns:cx7="http://schemas.microsoft.com/office/drawing/2016/5/13/chartex" xmlns:cx8="http://schemas.microsoft.com/office/drawing/2016/5/14/chartex" xmlns:mc="http://schemas.openxmlformats.org/markup-compatibility/2006" xmlns:aink="http://schemas.microsoft.com/office/drawing/2016/ink" xmlns:am3d="http://schemas.microsoft.com/office/drawing/2017/model3d" xmlns:o="urn:schemas-microsoft-com:office:office" xmlns:r="http://schemas.openxmlformats.org/officeDocument/2006/relationships" xmlns:m="http://schemas.openxmlformats.org/officeDocument/2006/math" xmlns:v="urn:schemas-microsoft-com:vml" xmlns:wp14="http://schemas.microsoft.com/office/word/2010/wordprocessingDrawing" xmlns:wp="http://schemas.openxmlformats.org/drawingml/2006/wordprocessingDrawing" xmlns:w10="urn:schemas-microsoft-com:office:word" xmlns:w="http://schemas.openxmlformats.org/wordprocessingml/2006/main" xmlns:w14="http://schemas.microsoft.com/office/word/2010/wordml" xmlns:w15="http://schemas.microsoft.com/office/word/2012/wordml" xmlns:w16cid="http://schemas.microsoft.com/office/word/2016/wordml/cid" xmlns:w16se="http://schemas.microsoft.com/office/word/2015/wordml/symex" xmlns:wpg="http://schemas.microsoft.com/office/word/2010/wordprocessingGroup" xmlns:wpi="http://schemas.microsoft.com/office/word/2010/wordprocessingInk" xmlns:wne="http://schemas.microsoft.com/office/word/2006/wordml" xmlns:wps="http://schemas.microsoft.com/office/word/2010/wordprocessingShape" mc:Ignorable="w14 w15 w16se w16cid wp14">
   <w:body>
     <w:p>
       <w:pPr>
@@ -574,23 +574,7 @@
           <w:sz w:val="28"/>
           <w:szCs w:val="28"/>
         </w:rPr>
-        <w:t>Here we can see the execution time when the web contents are acces</w:t>
-      </w:r>
-      <w:r>
-        <w:rPr>
-          <w:rFonts w:ascii="Times New Roman" w:hAnsi="Times New Roman" w:cs="Times New Roman"/>
-          <w:sz w:val="28"/>
-          <w:szCs w:val="28"/>
-        </w:rPr>
-        <w:t>sed with</w:t>
-      </w:r>
-      <w:r>
-        <w:rPr>
-          <w:rFonts w:ascii="Times New Roman" w:hAnsi="Times New Roman" w:cs="Times New Roman"/>
-          <w:sz w:val="28"/>
-          <w:szCs w:val="28"/>
-        </w:rPr>
-        <w:t xml:space="preserve"> caching.</w:t>
+        <w:t>Here we can see the execution time when the web contents are accessed with caching.</w:t>
       </w:r>
     </w:p>
     <w:p>
@@ -882,40 +866,40 @@
           <w:sz w:val="28"/>
           <w:szCs w:val="28"/>
         </w:rPr>
+        <w:t>When the user tries to access the files for the first time, it will try to retrieve the contents from the Uploads folder instead of Cache folder</w:t>
+      </w:r>
+      <w:r>
+        <w:rPr>
+          <w:rFonts w:ascii="Times New Roman" w:hAnsi="Times New Roman" w:cs="Times New Roman"/>
+          <w:sz w:val="28"/>
+          <w:szCs w:val="28"/>
+        </w:rPr>
+        <w:t xml:space="preserve">, as the Cache </w:t>
+      </w:r>
+      <w:r>
+        <w:rPr>
+          <w:rFonts w:ascii="Times New Roman" w:hAnsi="Times New Roman" w:cs="Times New Roman"/>
+          <w:sz w:val="28"/>
+          <w:szCs w:val="28"/>
+        </w:rPr>
         <w:lastRenderedPageBreak/>
-        <w:t xml:space="preserve">When the user tries to access the files for the first time, it will try to retrieve the contents from the Uploads folder instead of Cache folder (initially cache folder will be empty) and </w:t>
-      </w:r>
-      <w:r>
-        <w:rPr>
-          <w:rFonts w:ascii="Times New Roman" w:hAnsi="Times New Roman" w:cs="Times New Roman"/>
-          <w:sz w:val="28"/>
-          <w:szCs w:val="28"/>
-        </w:rPr>
-        <w:t xml:space="preserve">later </w:t>
-      </w:r>
-      <w:r>
-        <w:rPr>
-          <w:rFonts w:ascii="Times New Roman" w:hAnsi="Times New Roman" w:cs="Times New Roman"/>
-          <w:sz w:val="28"/>
-          <w:szCs w:val="28"/>
-        </w:rPr>
-        <w:t xml:space="preserve">the contents are </w:t>
-      </w:r>
-      <w:r>
-        <w:rPr>
-          <w:rFonts w:ascii="Times New Roman" w:hAnsi="Times New Roman" w:cs="Times New Roman"/>
-          <w:sz w:val="28"/>
-          <w:szCs w:val="28"/>
-        </w:rPr>
-        <w:t>copied</w:t>
-      </w:r>
-      <w:r>
-        <w:rPr>
-          <w:rFonts w:ascii="Times New Roman" w:hAnsi="Times New Roman" w:cs="Times New Roman"/>
-          <w:sz w:val="28"/>
-          <w:szCs w:val="28"/>
-        </w:rPr>
-        <w:t xml:space="preserve"> to cache folder. </w:t>
+        <w:t>Folder contents will be empty initially.</w:t>
+      </w:r>
+      <w:r>
+        <w:rPr>
+          <w:rFonts w:ascii="Times New Roman" w:hAnsi="Times New Roman" w:cs="Times New Roman"/>
+          <w:sz w:val="28"/>
+          <w:szCs w:val="28"/>
+        </w:rPr>
+        <w:t xml:space="preserve"> </w:t>
+      </w:r>
+      <w:r>
+        <w:rPr>
+          <w:rFonts w:ascii="Times New Roman" w:hAnsi="Times New Roman" w:cs="Times New Roman"/>
+          <w:sz w:val="28"/>
+          <w:szCs w:val="28"/>
+        </w:rPr>
+        <w:t xml:space="preserve">The contents accessed are then copied to the Cache Folder. </w:t>
       </w:r>
     </w:p>
     <w:p>
@@ -946,7 +930,41 @@
           <w:sz w:val="28"/>
           <w:szCs w:val="28"/>
         </w:rPr>
-        <w:t>When the user tries to access the files for the second time, it retrieves the contents from cache folder instead of uploads folder. Therefore, it is possible to access the contents much faster. This is clearly evident by comparing the execution time</w:t>
+        <w:t xml:space="preserve">When the user tries to access the files for the second time, it retrieves the contents from cache folder instead of uploads folder. </w:t>
+      </w:r>
+      <w:r>
+        <w:rPr>
+          <w:rFonts w:ascii="Times New Roman" w:hAnsi="Times New Roman" w:cs="Times New Roman"/>
+          <w:sz w:val="28"/>
+          <w:szCs w:val="28"/>
+        </w:rPr>
+        <w:t xml:space="preserve">Thus, the cache helps in accessing the files much faster. </w:t>
+      </w:r>
+      <w:r>
+        <w:rPr>
+          <w:rFonts w:ascii="Times New Roman" w:hAnsi="Times New Roman" w:cs="Times New Roman"/>
+          <w:sz w:val="28"/>
+          <w:szCs w:val="28"/>
+        </w:rPr>
+        <w:t xml:space="preserve">This is </w:t>
+      </w:r>
+      <w:r>
+        <w:rPr>
+          <w:rFonts w:ascii="Times New Roman" w:hAnsi="Times New Roman" w:cs="Times New Roman"/>
+          <w:sz w:val="28"/>
+          <w:szCs w:val="28"/>
+        </w:rPr>
+        <w:t>evident</w:t>
+      </w:r>
+      <w:bookmarkStart w:id="0" w:name="_GoBack"/>
+      <w:bookmarkEnd w:id="0"/>
+      <w:r>
+        <w:rPr>
+          <w:rFonts w:ascii="Times New Roman" w:hAnsi="Times New Roman" w:cs="Times New Roman"/>
+          <w:sz w:val="28"/>
+          <w:szCs w:val="28"/>
+        </w:rPr>
+        <w:t xml:space="preserve"> by comparing the execution time</w:t>
       </w:r>
       <w:r>
         <w:rPr>
@@ -962,15 +980,7 @@
           <w:sz w:val="28"/>
           <w:szCs w:val="28"/>
         </w:rPr>
-        <w:t>0.0</w:t>
-      </w:r>
-      <w:r>
-        <w:rPr>
-          <w:rFonts w:ascii="Times New Roman" w:hAnsi="Times New Roman" w:cs="Times New Roman"/>
-          <w:sz w:val="28"/>
-          <w:szCs w:val="28"/>
-        </w:rPr>
-        <w:t>5292ms</w:t>
+        <w:t>0.05292ms</w:t>
       </w:r>
     </w:p>
     <w:p>
@@ -1012,7 +1022,7 @@
           <w:sz w:val="28"/>
           <w:szCs w:val="28"/>
         </w:rPr>
-        <w:t>Here we can see the cached folder contents generated when the user it for the first time.</w:t>
+        <w:t xml:space="preserve">The snapshot below shows the cached folder contents generated when the user accessed it for the first time. </w:t>
       </w:r>
     </w:p>
     <w:p>
@@ -1139,8 +1149,6 @@
           <w:szCs w:val="28"/>
         </w:rPr>
       </w:pPr>
-      <w:bookmarkStart w:id="0" w:name="_GoBack"/>
-      <w:bookmarkEnd w:id="0"/>
     </w:p>
     <w:p>
       <w:pPr>
@@ -1207,7 +1215,7 @@
 </file>
 
 <file path=word/numbering.xml><?xml version="1.0" encoding="utf-8"?>
-<w:numbering xmlns:wpc="http://schemas.microsoft.com/office/word/2010/wordprocessingCanvas" xmlns:cx="http://schemas.microsoft.com/office/drawing/2014/chartex" xmlns:cx1="http://schemas.microsoft.com/office/drawing/2015/9/8/chartex" xmlns:mc="http://schemas.openxmlformats.org/markup-compatibility/2006" xmlns:o="urn:schemas-microsoft-com:office:office" xmlns:r="http://schemas.openxmlformats.org/officeDocument/2006/relationships" xmlns:m="http://schemas.openxmlformats.org/officeDocument/2006/math" xmlns:v="urn:schemas-microsoft-com:vml" xmlns:wp14="http://schemas.microsoft.com/office/word/2010/wordprocessingDrawing" xmlns:wp="http://schemas.openxmlformats.org/drawingml/2006/wordprocessingDrawing" xmlns:w10="urn:schemas-microsoft-com:office:word" xmlns:w="http://schemas.openxmlformats.org/wordprocessingml/2006/main" xmlns:w14="http://schemas.microsoft.com/office/word/2010/wordml" xmlns:w15="http://schemas.microsoft.com/office/word/2012/wordml" xmlns:w16se="http://schemas.microsoft.com/office/word/2015/wordml/symex" xmlns:wpg="http://schemas.microsoft.com/office/word/2010/wordprocessingGroup" xmlns:wpi="http://schemas.microsoft.com/office/word/2010/wordprocessingInk" xmlns:wne="http://schemas.microsoft.com/office/word/2006/wordml" xmlns:wps="http://schemas.microsoft.com/office/word/2010/wordprocessingShape" mc:Ignorable="w14 w15 w16se wp14">
+<w:numbering xmlns:wpc="http://schemas.microsoft.com/office/word/2010/wordprocessingCanvas" xmlns:cx="http://schemas.microsoft.com/office/drawing/2014/chartex" xmlns:cx1="http://schemas.microsoft.com/office/drawing/2015/9/8/chartex" xmlns:cx2="http://schemas.microsoft.com/office/drawing/2015/10/21/chartex" xmlns:cx3="http://schemas.microsoft.com/office/drawing/2016/5/9/chartex" xmlns:cx4="http://schemas.microsoft.com/office/drawing/2016/5/10/chartex" xmlns:cx5="http://schemas.microsoft.com/office/drawing/2016/5/11/chartex" xmlns:cx6="http://schemas.microsoft.com/office/drawing/2016/5/12/chartex" xmlns:cx7="http://schemas.microsoft.com/office/drawing/2016/5/13/chartex" xmlns:cx8="http://schemas.microsoft.com/office/drawing/2016/5/14/chartex" xmlns:mc="http://schemas.openxmlformats.org/markup-compatibility/2006" xmlns:aink="http://schemas.microsoft.com/office/drawing/2016/ink" xmlns:am3d="http://schemas.microsoft.com/office/drawing/2017/model3d" xmlns:o="urn:schemas-microsoft-com:office:office" xmlns:r="http://schemas.openxmlformats.org/officeDocument/2006/relationships" xmlns:m="http://schemas.openxmlformats.org/officeDocument/2006/math" xmlns:v="urn:schemas-microsoft-com:vml" xmlns:wp14="http://schemas.microsoft.com/office/word/2010/wordprocessingDrawing" xmlns:wp="http://schemas.openxmlformats.org/drawingml/2006/wordprocessingDrawing" xmlns:w10="urn:schemas-microsoft-com:office:word" xmlns:w="http://schemas.openxmlformats.org/wordprocessingml/2006/main" xmlns:w14="http://schemas.microsoft.com/office/word/2010/wordml" xmlns:w15="http://schemas.microsoft.com/office/word/2012/wordml" xmlns:w16cid="http://schemas.microsoft.com/office/word/2016/wordml/cid" xmlns:w16se="http://schemas.microsoft.com/office/word/2015/wordml/symex" xmlns:wpg="http://schemas.microsoft.com/office/word/2010/wordprocessingGroup" xmlns:wpi="http://schemas.microsoft.com/office/word/2010/wordprocessingInk" xmlns:wne="http://schemas.microsoft.com/office/word/2006/wordml" xmlns:wps="http://schemas.microsoft.com/office/word/2010/wordprocessingShape" mc:Ignorable="w14 w15 w16se w16cid wp14">
   <w:abstractNum w:abstractNumId="0" w15:restartNumberingAfterBreak="0">
     <w:nsid w:val="0B97574B"/>
     <w:multiLevelType w:val="hybridMultilevel"/>
@@ -1485,7 +1493,7 @@
 </file>
 
 <file path=word/styles.xml><?xml version="1.0" encoding="utf-8"?>
-<w:styles xmlns:mc="http://schemas.openxmlformats.org/markup-compatibility/2006" xmlns:r="http://schemas.openxmlformats.org/officeDocument/2006/relationships" xmlns:w="http://schemas.openxmlformats.org/wordprocessingml/2006/main" xmlns:w14="http://schemas.microsoft.com/office/word/2010/wordml" xmlns:w15="http://schemas.microsoft.com/office/word/2012/wordml" xmlns:w16se="http://schemas.microsoft.com/office/word/2015/wordml/symex" mc:Ignorable="w14 w15 w16se">
+<w:styles xmlns:mc="http://schemas.openxmlformats.org/markup-compatibility/2006" xmlns:r="http://schemas.openxmlformats.org/officeDocument/2006/relationships" xmlns:w="http://schemas.openxmlformats.org/wordprocessingml/2006/main" xmlns:w14="http://schemas.microsoft.com/office/word/2010/wordml" xmlns:w15="http://schemas.microsoft.com/office/word/2012/wordml" xmlns:w16cid="http://schemas.microsoft.com/office/word/2016/wordml/cid" xmlns:w16se="http://schemas.microsoft.com/office/word/2015/wordml/symex" mc:Ignorable="w14 w15 w16se w16cid">
   <w:docDefaults>
     <w:rPrDefault>
       <w:rPr>
@@ -1501,7 +1509,7 @@
       </w:pPr>
     </w:pPrDefault>
   </w:docDefaults>
-  <w:latentStyles w:defLockedState="0" w:defUIPriority="99" w:defSemiHidden="0" w:defUnhideWhenUsed="0" w:defQFormat="0" w:count="371">
+  <w:latentStyles w:defLockedState="0" w:defUIPriority="99" w:defSemiHidden="0" w:defUnhideWhenUsed="0" w:defQFormat="0" w:count="376">
     <w:lsdException w:name="Normal" w:uiPriority="0" w:qFormat="1"/>
     <w:lsdException w:name="heading 1" w:uiPriority="9" w:qFormat="1"/>
     <w:lsdException w:name="heading 2" w:semiHidden="1" w:uiPriority="9" w:unhideWhenUsed="1" w:qFormat="1"/>
@@ -1607,7 +1615,6 @@
     <w:lsdException w:name="HTML Sample" w:semiHidden="1" w:unhideWhenUsed="1"/>
     <w:lsdException w:name="HTML Typewriter" w:semiHidden="1" w:unhideWhenUsed="1"/>
     <w:lsdException w:name="HTML Variable" w:semiHidden="1" w:unhideWhenUsed="1"/>
-    <w:lsdException w:name="Normal Table" w:semiHidden="1" w:unhideWhenUsed="1"/>
     <w:lsdException w:name="annotation subject" w:semiHidden="1" w:unhideWhenUsed="1"/>
     <w:lsdException w:name="No List" w:semiHidden="1" w:unhideWhenUsed="1"/>
     <w:lsdException w:name="Outline List 1" w:semiHidden="1" w:unhideWhenUsed="1"/>
@@ -1650,11 +1657,8 @@
     <w:lsdException w:name="Table Contemporary" w:semiHidden="1" w:unhideWhenUsed="1"/>
     <w:lsdException w:name="Table Elegant" w:semiHidden="1" w:unhideWhenUsed="1"/>
     <w:lsdException w:name="Table Professional" w:semiHidden="1" w:unhideWhenUsed="1"/>
-    <w:lsdException w:name="Table Subtle 1" w:semiHidden="1" w:unhideWhenUsed="1"/>
     <w:lsdException w:name="Table Subtle 2" w:semiHidden="1" w:unhideWhenUsed="1"/>
     <w:lsdException w:name="Table Web 1" w:semiHidden="1" w:unhideWhenUsed="1"/>
-    <w:lsdException w:name="Table Web 2" w:semiHidden="1" w:unhideWhenUsed="1"/>
-    <w:lsdException w:name="Table Web 3" w:semiHidden="1" w:unhideWhenUsed="1"/>
     <w:lsdException w:name="Balloon Text" w:semiHidden="1" w:unhideWhenUsed="1"/>
     <w:lsdException w:name="Table Grid" w:uiPriority="39"/>
     <w:lsdException w:name="Table Theme" w:semiHidden="1" w:unhideWhenUsed="1"/>
@@ -1873,6 +1877,11 @@
     <w:lsdException w:name="List Table 5 Dark Accent 6" w:uiPriority="50"/>
     <w:lsdException w:name="List Table 6 Colorful Accent 6" w:uiPriority="51"/>
     <w:lsdException w:name="List Table 7 Colorful Accent 6" w:uiPriority="52"/>
+    <w:lsdException w:name="Mention" w:semiHidden="1" w:unhideWhenUsed="1"/>
+    <w:lsdException w:name="Smart Hyperlink" w:semiHidden="1" w:unhideWhenUsed="1"/>
+    <w:lsdException w:name="Hashtag" w:semiHidden="1" w:unhideWhenUsed="1"/>
+    <w:lsdException w:name="Unresolved Mention" w:semiHidden="1" w:unhideWhenUsed="1"/>
+    <w:lsdException w:name="Smart Link" w:semiHidden="1" w:unhideWhenUsed="1"/>
   </w:latentStyles>
   <w:style w:type="paragraph" w:default="1" w:styleId="Normal">
     <w:name w:val="Normal"/>
